--- a/bigroi_documents/Домашние задания/03. Задания на массивы.docx
+++ b/bigroi_documents/Домашние задания/03. Задания на массивы.docx
@@ -276,8 +276,6 @@
           <w:szCs w:val="20"/>
         </w:rPr>
       </w:pPr>
-      <w:bookmarkStart w:id="0" w:name="_GoBack"/>
-      <w:bookmarkEnd w:id="0"/>
       <w:r>
         <w:rPr>
           <w:rFonts w:ascii="Consolas" w:hAnsi="Consolas" w:cs="Consolas"/>
@@ -1399,7 +1397,18 @@
           <w:sz w:val="20"/>
           <w:szCs w:val="20"/>
         </w:rPr>
-        <w:t>"I am a robot. My name is Charlie"</w:t>
+        <w:t>"I am a r</w:t>
+      </w:r>
+      <w:bookmarkStart w:id="0" w:name="_GoBack"/>
+      <w:bookmarkEnd w:id="0"/>
+      <w:r>
+        <w:rPr>
+          <w:rFonts w:ascii="Consolas" w:hAnsi="Consolas" w:cs="Consolas"/>
+          <w:color w:val="2A00FF"/>
+          <w:sz w:val="20"/>
+          <w:szCs w:val="20"/>
+        </w:rPr>
+        <w:t>obot. My name is Charlie"</w:t>
       </w:r>
       <w:r>
         <w:rPr>
@@ -2547,7 +2556,37 @@
         <w:rPr>
           <w:lang w:val="ru-RU"/>
         </w:rPr>
-        <w:t xml:space="preserve">: </w:t>
+        <w:t xml:space="preserve"> </w:t>
+      </w:r>
+      <w:r>
+        <w:rPr>
+          <w:lang w:val="ru-RU"/>
+        </w:rPr>
+        <w:t xml:space="preserve">выполнения </w:t>
+      </w:r>
+      <w:proofErr w:type="spellStart"/>
+      <w:r>
+        <w:rPr>
+          <w:rFonts w:ascii="Consolas" w:hAnsi="Consolas" w:cs="Consolas"/>
+          <w:b/>
+          <w:color w:val="000000"/>
+          <w:sz w:val="20"/>
+          <w:szCs w:val="20"/>
+        </w:rPr>
+        <w:t>searchSubstring</w:t>
+      </w:r>
+      <w:proofErr w:type="spellEnd"/>
+      <w:r>
+        <w:rPr>
+          <w:lang w:val="ru-RU"/>
+        </w:rPr>
+        <w:t>:</w:t>
+      </w:r>
+      <w:r>
+        <w:rPr>
+          <w:lang w:val="ru-RU"/>
+        </w:rPr>
+        <w:t xml:space="preserve"> </w:t>
       </w:r>
       <w:r>
         <w:rPr>
